--- a/Documentatie.docx
+++ b/Documentatie.docx
@@ -1665,8 +1665,286 @@
         <w:t>contra – produsele nu conțin informații importante decât dacă intrăm pe pagina sa , apare doar o parte mică din titlu , o imagine și prețul , meniul de opțiuni din partea stângă nu se poate derula și nici nu încape pe tot ecranul.</w:t>
       </w:r>
     </w:p>
+    <w:p>
+      <w:pPr>
+        <w:pStyle w:val="ListParagraph"/>
+        <w:ind w:left="780"/>
+        <w:rPr>
+          <w:sz w:val="28"/>
+          <w:szCs w:val="28"/>
+        </w:rPr>
+      </w:pPr>
+    </w:p>
+    <w:p>
+      <w:pPr>
+        <w:ind w:firstLine="420"/>
+        <w:rPr>
+          <w:sz w:val="32"/>
+          <w:szCs w:val="32"/>
+        </w:rPr>
+      </w:pPr>
+      <w:r>
+        <w:rPr>
+          <w:sz w:val="32"/>
+          <w:szCs w:val="32"/>
+        </w:rPr>
+        <w:t>Alegerea schemei cromatice:</w:t>
+      </w:r>
+    </w:p>
+    <w:p>
+      <w:pPr>
+        <w:jc w:val="center"/>
+        <w:rPr>
+          <w:sz w:val="32"/>
+          <w:szCs w:val="32"/>
+        </w:rPr>
+      </w:pPr>
+      <w:r>
+        <w:drawing>
+          <wp:inline distT="0" distB="0" distL="0" distR="0" wp14:anchorId="7245757B" wp14:editId="65F2395E">
+            <wp:extent cx="4735009" cy="2406650"/>
+            <wp:effectExtent l="0" t="0" r="8890" b="0"/>
+            <wp:docPr id="597006143" name="Picture 1"/>
+            <wp:cNvGraphicFramePr>
+              <a:graphicFrameLocks xmlns:a="http://schemas.openxmlformats.org/drawingml/2006/main" noChangeAspect="1"/>
+            </wp:cNvGraphicFramePr>
+            <a:graphic xmlns:a="http://schemas.openxmlformats.org/drawingml/2006/main">
+              <a:graphicData uri="http://schemas.openxmlformats.org/drawingml/2006/picture">
+                <pic:pic xmlns:pic="http://schemas.openxmlformats.org/drawingml/2006/picture">
+                  <pic:nvPicPr>
+                    <pic:cNvPr id="597006143" name=""/>
+                    <pic:cNvPicPr/>
+                  </pic:nvPicPr>
+                  <pic:blipFill>
+                    <a:blip r:embed="rId11"/>
+                    <a:stretch>
+                      <a:fillRect/>
+                    </a:stretch>
+                  </pic:blipFill>
+                  <pic:spPr>
+                    <a:xfrm>
+                      <a:off x="0" y="0"/>
+                      <a:ext cx="4740089" cy="2409232"/>
+                    </a:xfrm>
+                    <a:prstGeom prst="rect">
+                      <a:avLst/>
+                    </a:prstGeom>
+                  </pic:spPr>
+                </pic:pic>
+              </a:graphicData>
+            </a:graphic>
+          </wp:inline>
+        </w:drawing>
+      </w:r>
+    </w:p>
+    <w:p>
+      <w:pPr>
+        <w:rPr>
+          <w:sz w:val="28"/>
+          <w:szCs w:val="28"/>
+        </w:rPr>
+      </w:pPr>
+      <w:r>
+        <w:rPr>
+          <w:sz w:val="28"/>
+          <w:szCs w:val="28"/>
+        </w:rPr>
+        <w:lastRenderedPageBreak/>
+        <w:t>Coduri:</w:t>
+      </w:r>
+    </w:p>
+    <w:p>
+      <w:pPr>
+        <w:pStyle w:val="ListParagraph"/>
+        <w:numPr>
+          <w:ilvl w:val="0"/>
+          <w:numId w:val="3"/>
+        </w:numPr>
+        <w:rPr>
+          <w:sz w:val="28"/>
+          <w:szCs w:val="28"/>
+        </w:rPr>
+      </w:pPr>
+      <w:r>
+        <w:rPr>
+          <w:sz w:val="28"/>
+          <w:szCs w:val="28"/>
+        </w:rPr>
+        <w:t>#</w:t>
+      </w:r>
+      <w:r>
+        <w:rPr>
+          <w:sz w:val="28"/>
+          <w:szCs w:val="28"/>
+        </w:rPr>
+        <w:t>022737</w:t>
+      </w:r>
+    </w:p>
+    <w:p>
+      <w:pPr>
+        <w:pStyle w:val="ListParagraph"/>
+        <w:numPr>
+          <w:ilvl w:val="0"/>
+          <w:numId w:val="3"/>
+        </w:numPr>
+        <w:rPr>
+          <w:sz w:val="28"/>
+          <w:szCs w:val="28"/>
+        </w:rPr>
+      </w:pPr>
+      <w:r>
+        <w:rPr>
+          <w:sz w:val="28"/>
+          <w:szCs w:val="28"/>
+        </w:rPr>
+        <w:t>#0D1156</w:t>
+      </w:r>
+    </w:p>
+    <w:p>
+      <w:pPr>
+        <w:pStyle w:val="ListParagraph"/>
+        <w:numPr>
+          <w:ilvl w:val="0"/>
+          <w:numId w:val="3"/>
+        </w:numPr>
+        <w:rPr>
+          <w:sz w:val="28"/>
+          <w:szCs w:val="28"/>
+        </w:rPr>
+      </w:pPr>
+      <w:r>
+        <w:rPr>
+          <w:sz w:val="28"/>
+          <w:szCs w:val="28"/>
+        </w:rPr>
+        <w:t>#1B2638</w:t>
+      </w:r>
+    </w:p>
+    <w:p>
+      <w:pPr>
+        <w:pStyle w:val="ListParagraph"/>
+        <w:numPr>
+          <w:ilvl w:val="0"/>
+          <w:numId w:val="3"/>
+        </w:numPr>
+        <w:rPr>
+          <w:sz w:val="28"/>
+          <w:szCs w:val="28"/>
+        </w:rPr>
+      </w:pPr>
+      <w:r>
+        <w:rPr>
+          <w:sz w:val="28"/>
+          <w:szCs w:val="28"/>
+        </w:rPr>
+        <w:t>#031E1D</w:t>
+      </w:r>
+    </w:p>
+    <w:p>
+      <w:pPr>
+        <w:pStyle w:val="ListParagraph"/>
+        <w:numPr>
+          <w:ilvl w:val="0"/>
+          <w:numId w:val="3"/>
+        </w:numPr>
+        <w:rPr>
+          <w:sz w:val="28"/>
+          <w:szCs w:val="28"/>
+        </w:rPr>
+      </w:pPr>
+      <w:r>
+        <w:rPr>
+          <w:sz w:val="28"/>
+          <w:szCs w:val="28"/>
+        </w:rPr>
+        <w:t>#6D50C7</w:t>
+      </w:r>
+    </w:p>
+    <w:p>
+      <w:pPr>
+        <w:pStyle w:val="ListParagraph"/>
+        <w:numPr>
+          <w:ilvl w:val="0"/>
+          <w:numId w:val="3"/>
+        </w:numPr>
+        <w:rPr>
+          <w:sz w:val="28"/>
+          <w:szCs w:val="28"/>
+        </w:rPr>
+      </w:pPr>
+      <w:r>
+        <w:rPr>
+          <w:sz w:val="28"/>
+          <w:szCs w:val="28"/>
+        </w:rPr>
+        <w:t>#2B313B</w:t>
+      </w:r>
+    </w:p>
+    <w:p>
+      <w:pPr>
+        <w:ind w:left="360"/>
+        <w:rPr>
+          <w:sz w:val="32"/>
+          <w:szCs w:val="32"/>
+        </w:rPr>
+      </w:pPr>
+      <w:r>
+        <w:rPr>
+          <w:sz w:val="32"/>
+          <w:szCs w:val="32"/>
+        </w:rPr>
+        <w:t xml:space="preserve">Motivația alegerii schemei cromatice </w:t>
+      </w:r>
+    </w:p>
+    <w:p>
+      <w:pPr>
+        <w:ind w:firstLine="360"/>
+        <w:rPr>
+          <w:sz w:val="28"/>
+          <w:szCs w:val="28"/>
+        </w:rPr>
+      </w:pPr>
+      <w:r>
+        <w:rPr>
+          <w:sz w:val="28"/>
+          <w:szCs w:val="28"/>
+        </w:rPr>
+        <w:t>Am ales această schemă cromatică deoarece este ușor de privit pentru orice ochi , iar tema întunecată pe care această paletă o susține ajută la accesarea site-ului în momente în care nu este foarte multă lumină în jur . Am decis să păstrez o culoare deschisă</w:t>
+      </w:r>
+      <w:r>
+        <w:rPr>
+          <w:sz w:val="28"/>
+          <w:szCs w:val="28"/>
+        </w:rPr>
+        <w:t xml:space="preserve"> pentru contrast și accentuarea detaliilor importante.</w:t>
+      </w:r>
+    </w:p>
+    <w:p>
+      <w:pPr>
+        <w:ind w:firstLine="360"/>
+        <w:rPr>
+          <w:sz w:val="28"/>
+          <w:szCs w:val="28"/>
+          <w:lang w:val="en-US"/>
+        </w:rPr>
+      </w:pPr>
+      <w:r>
+        <w:rPr>
+          <w:sz w:val="28"/>
+          <w:szCs w:val="28"/>
+        </w:rPr>
+        <w:t xml:space="preserve">Psihologia schemei cromatice se bazează pe faptul că paleta culorilor </w:t>
+      </w:r>
+      <w:r>
+        <w:rPr>
+          <w:sz w:val="28"/>
+          <w:szCs w:val="28"/>
+        </w:rPr>
+        <w:t>încearcă să scoată în evidență produsele vândute , punându-le ”în lumină” astfel încât acestea să pară cât mai atractive clienților.</w:t>
+      </w:r>
+    </w:p>
     <w:sectPr>
-      <w:headerReference w:type="default" r:id="rId11"/>
+      <w:headerReference w:type="default" r:id="rId12"/>
       <w:pgSz w:w="11906" w:h="16838"/>
       <w:pgMar w:top="1417" w:right="1417" w:bottom="1417" w:left="1417" w:header="708" w:footer="708" w:gutter="0"/>
       <w:cols w:space="708"/>
@@ -1747,7 +2025,22 @@
         <w:szCs w:val="36"/>
         <w:lang w:val="en-US"/>
       </w:rPr>
-      <w:t xml:space="preserve">Etapa 0 – </w:t>
+      <w:t>Documenta</w:t>
+    </w:r>
+    <w:r>
+      <w:rPr>
+        <w:sz w:val="36"/>
+        <w:szCs w:val="36"/>
+      </w:rPr>
+      <w:t>ție -</w:t>
+    </w:r>
+    <w:r>
+      <w:rPr>
+        <w:sz w:val="36"/>
+        <w:szCs w:val="36"/>
+        <w:lang w:val="en-US"/>
+      </w:rPr>
+      <w:t xml:space="preserve"> Te</w:t>
     </w:r>
     <w:proofErr w:type="spellStart"/>
     <w:r>
@@ -1756,7 +2049,7 @@
         <w:szCs w:val="36"/>
         <w:lang w:val="en-US"/>
       </w:rPr>
-      <w:t>Tehnici</w:t>
+      <w:t>hnici</w:t>
     </w:r>
     <w:proofErr w:type="spellEnd"/>
     <w:r>
@@ -1971,8 +2264,240 @@
       </w:rPr>
     </w:lvl>
   </w:abstractNum>
+  <w:abstractNum w:abstractNumId="1" w15:restartNumberingAfterBreak="0">
+    <w:nsid w:val="3171016E"/>
+    <w:multiLevelType w:val="hybridMultilevel"/>
+    <w:tmpl w:val="EE1065AA"/>
+    <w:lvl w:ilvl="0" w:tplc="04180001">
+      <w:start w:val="1"/>
+      <w:numFmt w:val="bullet"/>
+      <w:lvlText w:val=""/>
+      <w:lvlJc w:val="left"/>
+      <w:pPr>
+        <w:ind w:left="1430" w:hanging="360"/>
+      </w:pPr>
+      <w:rPr>
+        <w:rFonts w:ascii="Symbol" w:hAnsi="Symbol" w:hint="default"/>
+      </w:rPr>
+    </w:lvl>
+    <w:lvl w:ilvl="1" w:tplc="04180003" w:tentative="1">
+      <w:start w:val="1"/>
+      <w:numFmt w:val="bullet"/>
+      <w:lvlText w:val="o"/>
+      <w:lvlJc w:val="left"/>
+      <w:pPr>
+        <w:ind w:left="2150" w:hanging="360"/>
+      </w:pPr>
+      <w:rPr>
+        <w:rFonts w:ascii="Courier New" w:hAnsi="Courier New" w:cs="Courier New" w:hint="default"/>
+      </w:rPr>
+    </w:lvl>
+    <w:lvl w:ilvl="2" w:tplc="04180005" w:tentative="1">
+      <w:start w:val="1"/>
+      <w:numFmt w:val="bullet"/>
+      <w:lvlText w:val=""/>
+      <w:lvlJc w:val="left"/>
+      <w:pPr>
+        <w:ind w:left="2870" w:hanging="360"/>
+      </w:pPr>
+      <w:rPr>
+        <w:rFonts w:ascii="Wingdings" w:hAnsi="Wingdings" w:hint="default"/>
+      </w:rPr>
+    </w:lvl>
+    <w:lvl w:ilvl="3" w:tplc="04180001" w:tentative="1">
+      <w:start w:val="1"/>
+      <w:numFmt w:val="bullet"/>
+      <w:lvlText w:val=""/>
+      <w:lvlJc w:val="left"/>
+      <w:pPr>
+        <w:ind w:left="3590" w:hanging="360"/>
+      </w:pPr>
+      <w:rPr>
+        <w:rFonts w:ascii="Symbol" w:hAnsi="Symbol" w:hint="default"/>
+      </w:rPr>
+    </w:lvl>
+    <w:lvl w:ilvl="4" w:tplc="04180003" w:tentative="1">
+      <w:start w:val="1"/>
+      <w:numFmt w:val="bullet"/>
+      <w:lvlText w:val="o"/>
+      <w:lvlJc w:val="left"/>
+      <w:pPr>
+        <w:ind w:left="4310" w:hanging="360"/>
+      </w:pPr>
+      <w:rPr>
+        <w:rFonts w:ascii="Courier New" w:hAnsi="Courier New" w:cs="Courier New" w:hint="default"/>
+      </w:rPr>
+    </w:lvl>
+    <w:lvl w:ilvl="5" w:tplc="04180005" w:tentative="1">
+      <w:start w:val="1"/>
+      <w:numFmt w:val="bullet"/>
+      <w:lvlText w:val=""/>
+      <w:lvlJc w:val="left"/>
+      <w:pPr>
+        <w:ind w:left="5030" w:hanging="360"/>
+      </w:pPr>
+      <w:rPr>
+        <w:rFonts w:ascii="Wingdings" w:hAnsi="Wingdings" w:hint="default"/>
+      </w:rPr>
+    </w:lvl>
+    <w:lvl w:ilvl="6" w:tplc="04180001" w:tentative="1">
+      <w:start w:val="1"/>
+      <w:numFmt w:val="bullet"/>
+      <w:lvlText w:val=""/>
+      <w:lvlJc w:val="left"/>
+      <w:pPr>
+        <w:ind w:left="5750" w:hanging="360"/>
+      </w:pPr>
+      <w:rPr>
+        <w:rFonts w:ascii="Symbol" w:hAnsi="Symbol" w:hint="default"/>
+      </w:rPr>
+    </w:lvl>
+    <w:lvl w:ilvl="7" w:tplc="04180003" w:tentative="1">
+      <w:start w:val="1"/>
+      <w:numFmt w:val="bullet"/>
+      <w:lvlText w:val="o"/>
+      <w:lvlJc w:val="left"/>
+      <w:pPr>
+        <w:ind w:left="6470" w:hanging="360"/>
+      </w:pPr>
+      <w:rPr>
+        <w:rFonts w:ascii="Courier New" w:hAnsi="Courier New" w:cs="Courier New" w:hint="default"/>
+      </w:rPr>
+    </w:lvl>
+    <w:lvl w:ilvl="8" w:tplc="04180005" w:tentative="1">
+      <w:start w:val="1"/>
+      <w:numFmt w:val="bullet"/>
+      <w:lvlText w:val=""/>
+      <w:lvlJc w:val="left"/>
+      <w:pPr>
+        <w:ind w:left="7190" w:hanging="360"/>
+      </w:pPr>
+      <w:rPr>
+        <w:rFonts w:ascii="Wingdings" w:hAnsi="Wingdings" w:hint="default"/>
+      </w:rPr>
+    </w:lvl>
+  </w:abstractNum>
+  <w:abstractNum w:abstractNumId="2" w15:restartNumberingAfterBreak="0">
+    <w:nsid w:val="7B85718D"/>
+    <w:multiLevelType w:val="hybridMultilevel"/>
+    <w:tmpl w:val="19F0834A"/>
+    <w:lvl w:ilvl="0" w:tplc="04180001">
+      <w:start w:val="1"/>
+      <w:numFmt w:val="bullet"/>
+      <w:lvlText w:val=""/>
+      <w:lvlJc w:val="left"/>
+      <w:pPr>
+        <w:ind w:left="720" w:hanging="360"/>
+      </w:pPr>
+      <w:rPr>
+        <w:rFonts w:ascii="Symbol" w:hAnsi="Symbol" w:hint="default"/>
+      </w:rPr>
+    </w:lvl>
+    <w:lvl w:ilvl="1" w:tplc="04180003" w:tentative="1">
+      <w:start w:val="1"/>
+      <w:numFmt w:val="bullet"/>
+      <w:lvlText w:val="o"/>
+      <w:lvlJc w:val="left"/>
+      <w:pPr>
+        <w:ind w:left="1440" w:hanging="360"/>
+      </w:pPr>
+      <w:rPr>
+        <w:rFonts w:ascii="Courier New" w:hAnsi="Courier New" w:cs="Courier New" w:hint="default"/>
+      </w:rPr>
+    </w:lvl>
+    <w:lvl w:ilvl="2" w:tplc="04180005" w:tentative="1">
+      <w:start w:val="1"/>
+      <w:numFmt w:val="bullet"/>
+      <w:lvlText w:val=""/>
+      <w:lvlJc w:val="left"/>
+      <w:pPr>
+        <w:ind w:left="2160" w:hanging="360"/>
+      </w:pPr>
+      <w:rPr>
+        <w:rFonts w:ascii="Wingdings" w:hAnsi="Wingdings" w:hint="default"/>
+      </w:rPr>
+    </w:lvl>
+    <w:lvl w:ilvl="3" w:tplc="04180001" w:tentative="1">
+      <w:start w:val="1"/>
+      <w:numFmt w:val="bullet"/>
+      <w:lvlText w:val=""/>
+      <w:lvlJc w:val="left"/>
+      <w:pPr>
+        <w:ind w:left="2880" w:hanging="360"/>
+      </w:pPr>
+      <w:rPr>
+        <w:rFonts w:ascii="Symbol" w:hAnsi="Symbol" w:hint="default"/>
+      </w:rPr>
+    </w:lvl>
+    <w:lvl w:ilvl="4" w:tplc="04180003" w:tentative="1">
+      <w:start w:val="1"/>
+      <w:numFmt w:val="bullet"/>
+      <w:lvlText w:val="o"/>
+      <w:lvlJc w:val="left"/>
+      <w:pPr>
+        <w:ind w:left="3600" w:hanging="360"/>
+      </w:pPr>
+      <w:rPr>
+        <w:rFonts w:ascii="Courier New" w:hAnsi="Courier New" w:cs="Courier New" w:hint="default"/>
+      </w:rPr>
+    </w:lvl>
+    <w:lvl w:ilvl="5" w:tplc="04180005" w:tentative="1">
+      <w:start w:val="1"/>
+      <w:numFmt w:val="bullet"/>
+      <w:lvlText w:val=""/>
+      <w:lvlJc w:val="left"/>
+      <w:pPr>
+        <w:ind w:left="4320" w:hanging="360"/>
+      </w:pPr>
+      <w:rPr>
+        <w:rFonts w:ascii="Wingdings" w:hAnsi="Wingdings" w:hint="default"/>
+      </w:rPr>
+    </w:lvl>
+    <w:lvl w:ilvl="6" w:tplc="04180001" w:tentative="1">
+      <w:start w:val="1"/>
+      <w:numFmt w:val="bullet"/>
+      <w:lvlText w:val=""/>
+      <w:lvlJc w:val="left"/>
+      <w:pPr>
+        <w:ind w:left="5040" w:hanging="360"/>
+      </w:pPr>
+      <w:rPr>
+        <w:rFonts w:ascii="Symbol" w:hAnsi="Symbol" w:hint="default"/>
+      </w:rPr>
+    </w:lvl>
+    <w:lvl w:ilvl="7" w:tplc="04180003" w:tentative="1">
+      <w:start w:val="1"/>
+      <w:numFmt w:val="bullet"/>
+      <w:lvlText w:val="o"/>
+      <w:lvlJc w:val="left"/>
+      <w:pPr>
+        <w:ind w:left="5760" w:hanging="360"/>
+      </w:pPr>
+      <w:rPr>
+        <w:rFonts w:ascii="Courier New" w:hAnsi="Courier New" w:cs="Courier New" w:hint="default"/>
+      </w:rPr>
+    </w:lvl>
+    <w:lvl w:ilvl="8" w:tplc="04180005" w:tentative="1">
+      <w:start w:val="1"/>
+      <w:numFmt w:val="bullet"/>
+      <w:lvlText w:val=""/>
+      <w:lvlJc w:val="left"/>
+      <w:pPr>
+        <w:ind w:left="6480" w:hanging="360"/>
+      </w:pPr>
+      <w:rPr>
+        <w:rFonts w:ascii="Wingdings" w:hAnsi="Wingdings" w:hint="default"/>
+      </w:rPr>
+    </w:lvl>
+  </w:abstractNum>
   <w:num w:numId="1" w16cid:durableId="743644829">
     <w:abstractNumId w:val="0"/>
+  </w:num>
+  <w:num w:numId="2" w16cid:durableId="800611581">
+    <w:abstractNumId w:val="1"/>
+  </w:num>
+  <w:num w:numId="3" w16cid:durableId="912853518">
+    <w:abstractNumId w:val="2"/>
   </w:num>
 </w:numbering>
 </file>
